--- a/Needs.docx
+++ b/Needs.docx
@@ -1,6 +1,6 @@
 
 <file path=word/document.xml><?xml version="1.0" encoding="utf-8"?>
-<w:document xmlns:wpc="http://schemas.microsoft.com/office/word/2010/wordprocessingCanvas" xmlns:mc="http://schemas.openxmlformats.org/markup-compatibility/2006" xmlns:o="urn:schemas-microsoft-com:office:office" xmlns:r="http://schemas.openxmlformats.org/officeDocument/2006/relationships" xmlns:m="http://schemas.openxmlformats.org/officeDocument/2006/math" xmlns:v="urn:schemas-microsoft-com:vml" xmlns:wp14="http://schemas.microsoft.com/office/word/2010/wordprocessingDrawing" xmlns:wp="http://schemas.openxmlformats.org/drawingml/2006/wordprocessingDrawing" xmlns:w10="urn:schemas-microsoft-com:office:word" xmlns:w="http://schemas.openxmlformats.org/wordprocessingml/2006/main" xmlns:w14="http://schemas.microsoft.com/office/word/2010/wordml" xmlns:w15="http://schemas.microsoft.com/office/word/2012/wordml" xmlns:wpg="http://schemas.microsoft.com/office/word/2010/wordprocessingGroup" xmlns:wpi="http://schemas.microsoft.com/office/word/2010/wordprocessingInk" xmlns:wne="http://schemas.microsoft.com/office/word/2006/wordml" xmlns:wps="http://schemas.microsoft.com/office/word/2010/wordprocessingShape" mc:Ignorable="w14 w15 wp14">
+<w:document xmlns:wpc="http://schemas.microsoft.com/office/word/2010/wordprocessingCanvas" xmlns:cx="http://schemas.microsoft.com/office/drawing/2014/chartex" xmlns:cx1="http://schemas.microsoft.com/office/drawing/2015/9/8/chartex" xmlns:cx2="http://schemas.microsoft.com/office/drawing/2015/10/21/chartex" xmlns:cx3="http://schemas.microsoft.com/office/drawing/2016/5/9/chartex" xmlns:cx4="http://schemas.microsoft.com/office/drawing/2016/5/10/chartex" xmlns:cx5="http://schemas.microsoft.com/office/drawing/2016/5/11/chartex" xmlns:cx6="http://schemas.microsoft.com/office/drawing/2016/5/12/chartex" xmlns:cx7="http://schemas.microsoft.com/office/drawing/2016/5/13/chartex" xmlns:cx8="http://schemas.microsoft.com/office/drawing/2016/5/14/chartex" xmlns:mc="http://schemas.openxmlformats.org/markup-compatibility/2006" xmlns:aink="http://schemas.microsoft.com/office/drawing/2016/ink" xmlns:am3d="http://schemas.microsoft.com/office/drawing/2017/model3d" xmlns:o="urn:schemas-microsoft-com:office:office" xmlns:r="http://schemas.openxmlformats.org/officeDocument/2006/relationships" xmlns:m="http://schemas.openxmlformats.org/officeDocument/2006/math" xmlns:v="urn:schemas-microsoft-com:vml" xmlns:wp14="http://schemas.microsoft.com/office/word/2010/wordprocessingDrawing" xmlns:wp="http://schemas.openxmlformats.org/drawingml/2006/wordprocessingDrawing" xmlns:w10="urn:schemas-microsoft-com:office:word" xmlns:w="http://schemas.openxmlformats.org/wordprocessingml/2006/main" xmlns:w14="http://schemas.microsoft.com/office/word/2010/wordml" xmlns:w15="http://schemas.microsoft.com/office/word/2012/wordml" xmlns:w16cid="http://schemas.microsoft.com/office/word/2016/wordml/cid" xmlns:w16se="http://schemas.microsoft.com/office/word/2015/wordml/symex" xmlns:wpg="http://schemas.microsoft.com/office/word/2010/wordprocessingGroup" xmlns:wpi="http://schemas.microsoft.com/office/word/2010/wordprocessingInk" xmlns:wne="http://schemas.microsoft.com/office/word/2006/wordml" xmlns:wps="http://schemas.microsoft.com/office/word/2010/wordprocessingShape" mc:Ignorable="w14 w15 w16se w16cid wp14">
   <w:body>
     <w:p>
       <w:r>
@@ -10,12 +10,18 @@
     <w:p/>
     <w:p>
       <w:r>
-        <w:t>Citizens need to set up a plan which stops you from buying video games.</w:t>
-      </w:r>
-    </w:p>
-    <w:p>
-      <w:r>
-        <w:t xml:space="preserve">Citizens need to limit weekly video game time each day. </w:t>
+        <w:t>Gamer</w:t>
+      </w:r>
+      <w:r>
+        <w:t xml:space="preserve"> need to set up a plan which stops you from buying video games.</w:t>
+      </w:r>
+    </w:p>
+    <w:p>
+      <w:r>
+        <w:t xml:space="preserve">Gamer </w:t>
+      </w:r>
+      <w:r>
+        <w:t xml:space="preserve">need to limit weekly video game time each day. </w:t>
       </w:r>
     </w:p>
     <w:p>
@@ -25,99 +31,105 @@
     </w:p>
     <w:p>
       <w:r>
-        <w:t>Citizens need to find other enjoyment outside of video game.</w:t>
-      </w:r>
-    </w:p>
-    <w:p>
-      <w:r>
-        <w:t>Citizens need a way to focus on his obligation from school</w:t>
+        <w:t xml:space="preserve">Gamer </w:t>
+      </w:r>
+      <w:r>
+        <w:t>need to find other enjoyment outside of video game.</w:t>
+      </w:r>
+    </w:p>
+    <w:p>
+      <w:r>
+        <w:t xml:space="preserve">Gamer </w:t>
+      </w:r>
+      <w:r>
+        <w:t>need a way to focus on his obligation from school</w:t>
       </w:r>
       <w:r>
         <w:t xml:space="preserve">, </w:t>
       </w:r>
       <w:proofErr w:type="spellStart"/>
-      <w:r>
-        <w:t>work</w:t>
-      </w:r>
       <w:proofErr w:type="gramStart"/>
       <w:r>
-        <w:t>,</w:t>
+        <w:t>work,etc</w:t>
+      </w:r>
+      <w:proofErr w:type="spellEnd"/>
+      <w:proofErr w:type="gramEnd"/>
+      <w:r>
+        <w:t xml:space="preserve"> because video games</w:t>
+      </w:r>
+    </w:p>
+    <w:p>
+      <w:r>
+        <w:t>are</w:t>
+      </w:r>
+      <w:r>
+        <w:t xml:space="preserve"> a major distraction.</w:t>
+      </w:r>
+    </w:p>
+    <w:p>
+      <w:r>
+        <w:t xml:space="preserve">Gamer </w:t>
+      </w:r>
+      <w:r>
+        <w:t>need a way to play less video games because it will cause bad health.</w:t>
+      </w:r>
+    </w:p>
+    <w:p>
+      <w:r>
+        <w:t xml:space="preserve">Gamer </w:t>
+      </w:r>
+      <w:r>
+        <w:t>need a way to stop lying to people about how much time you spend playing.</w:t>
+      </w:r>
+    </w:p>
+    <w:p>
+      <w:r>
+        <w:t xml:space="preserve">Gamer </w:t>
+      </w:r>
+      <w:r>
+        <w:t xml:space="preserve">need to find a way to distract </w:t>
+      </w:r>
+      <w:r>
+        <w:t>himself</w:t>
+      </w:r>
+      <w:r>
+        <w:t xml:space="preserve"> from playing video game because it helps him from </w:t>
+      </w:r>
+    </w:p>
+    <w:p>
+      <w:r>
+        <w:t>his addiction.</w:t>
+      </w:r>
+    </w:p>
+    <w:p>
+      <w:r>
+        <w:t xml:space="preserve">Gamer </w:t>
+      </w:r>
+      <w:r>
+        <w:t xml:space="preserve">need to find a way to keep phones and other </w:t>
+      </w:r>
+    </w:p>
+    <w:p>
+      <w:r>
+        <w:t>gadgets out of the bedroom so he won’t play into the night.</w:t>
+      </w:r>
+    </w:p>
+    <w:p>
+      <w:r>
+        <w:t xml:space="preserve">Gamer </w:t>
+      </w:r>
+      <w:r>
+        <w:t>need a way to rage less while playing video games because it creates bad behavior.</w:t>
+      </w:r>
+    </w:p>
+    <w:p>
+      <w:r>
+        <w:t xml:space="preserve">Gamer </w:t>
       </w:r>
       <w:bookmarkStart w:id="0" w:name="_GoBack"/>
       <w:bookmarkEnd w:id="0"/>
       <w:r>
-        <w:t>etc</w:t>
-      </w:r>
-      <w:proofErr w:type="spellEnd"/>
-      <w:proofErr w:type="gramEnd"/>
-      <w:r>
-        <w:t xml:space="preserve"> because video games</w:t>
-      </w:r>
-    </w:p>
-    <w:p>
-      <w:proofErr w:type="gramStart"/>
-      <w:r>
-        <w:t>are</w:t>
-      </w:r>
-      <w:proofErr w:type="gramEnd"/>
-      <w:r>
-        <w:t xml:space="preserve"> a major distraction.</w:t>
-      </w:r>
-    </w:p>
-    <w:p>
-      <w:r>
-        <w:t>Citizens need a way to play less video games because it will cause bad health.</w:t>
-      </w:r>
-    </w:p>
-    <w:p>
-      <w:r>
-        <w:t>Citizens need a way to stop lying to people about how much time you spend playing.</w:t>
-      </w:r>
-    </w:p>
-    <w:p>
-      <w:r>
-        <w:t xml:space="preserve">Citizens need to find a way to distract </w:t>
-      </w:r>
-      <w:r>
-        <w:t>himself</w:t>
-      </w:r>
-      <w:r>
-        <w:t xml:space="preserve"> from playing video game because it helps him from </w:t>
-      </w:r>
-    </w:p>
-    <w:p>
-      <w:proofErr w:type="gramStart"/>
-      <w:r>
-        <w:t>his</w:t>
-      </w:r>
-      <w:proofErr w:type="gramEnd"/>
-      <w:r>
-        <w:t xml:space="preserve"> addiction.</w:t>
-      </w:r>
-    </w:p>
-    <w:p>
-      <w:r>
-        <w:t xml:space="preserve">Citizens need to find a way to keep phones and other </w:t>
-      </w:r>
-    </w:p>
-    <w:p>
-      <w:proofErr w:type="gramStart"/>
-      <w:r>
-        <w:t>gadgets</w:t>
-      </w:r>
-      <w:proofErr w:type="gramEnd"/>
-      <w:r>
-        <w:t xml:space="preserve"> out of the bedroom so he won’t play into the night.</w:t>
-      </w:r>
-    </w:p>
-    <w:p>
-      <w:r>
-        <w:t>Citizens need a way to rage less while playing video games because it creates bad behavior.</w:t>
-      </w:r>
-    </w:p>
-    <w:p>
-      <w:r>
-        <w:t>Citizens need to find a way to share his own gadgets to others because he must be happy.</w:t>
+        <w:t>need to find a way to share his own gadgets to others because he must be happy.</w:t>
       </w:r>
     </w:p>
     <w:sectPr>
@@ -131,7 +143,7 @@
 </file>
 
 <file path=word/styles.xml><?xml version="1.0" encoding="utf-8"?>
-<w:styles xmlns:mc="http://schemas.openxmlformats.org/markup-compatibility/2006" xmlns:r="http://schemas.openxmlformats.org/officeDocument/2006/relationships" xmlns:w="http://schemas.openxmlformats.org/wordprocessingml/2006/main" xmlns:w14="http://schemas.microsoft.com/office/word/2010/wordml" xmlns:w15="http://schemas.microsoft.com/office/word/2012/wordml" mc:Ignorable="w14 w15">
+<w:styles xmlns:mc="http://schemas.openxmlformats.org/markup-compatibility/2006" xmlns:r="http://schemas.openxmlformats.org/officeDocument/2006/relationships" xmlns:w="http://schemas.openxmlformats.org/wordprocessingml/2006/main" xmlns:w14="http://schemas.microsoft.com/office/word/2010/wordml" xmlns:w15="http://schemas.microsoft.com/office/word/2012/wordml" xmlns:w16cid="http://schemas.microsoft.com/office/word/2016/wordml/cid" xmlns:w16se="http://schemas.microsoft.com/office/word/2015/wordml/symex" mc:Ignorable="w14 w15 w16se w16cid">
   <w:docDefaults>
     <w:rPrDefault>
       <w:rPr>
@@ -147,7 +159,7 @@
       </w:pPr>
     </w:pPrDefault>
   </w:docDefaults>
-  <w:latentStyles w:defLockedState="0" w:defUIPriority="99" w:defSemiHidden="0" w:defUnhideWhenUsed="0" w:defQFormat="0" w:count="371">
+  <w:latentStyles w:defLockedState="0" w:defUIPriority="99" w:defSemiHidden="0" w:defUnhideWhenUsed="0" w:defQFormat="0" w:count="375">
     <w:lsdException w:name="Normal" w:uiPriority="0" w:qFormat="1"/>
     <w:lsdException w:name="heading 1" w:uiPriority="9" w:qFormat="1"/>
     <w:lsdException w:name="heading 2" w:semiHidden="1" w:uiPriority="9" w:unhideWhenUsed="1" w:qFormat="1"/>
@@ -253,7 +265,6 @@
     <w:lsdException w:name="HTML Sample" w:semiHidden="1" w:unhideWhenUsed="1"/>
     <w:lsdException w:name="HTML Typewriter" w:semiHidden="1" w:unhideWhenUsed="1"/>
     <w:lsdException w:name="HTML Variable" w:semiHidden="1" w:unhideWhenUsed="1"/>
-    <w:lsdException w:name="Normal Table" w:semiHidden="1" w:unhideWhenUsed="1"/>
     <w:lsdException w:name="annotation subject" w:semiHidden="1" w:unhideWhenUsed="1"/>
     <w:lsdException w:name="No List" w:semiHidden="1" w:unhideWhenUsed="1"/>
     <w:lsdException w:name="Outline List 1" w:semiHidden="1" w:unhideWhenUsed="1"/>
@@ -297,10 +308,8 @@
     <w:lsdException w:name="Table Elegant" w:semiHidden="1" w:unhideWhenUsed="1"/>
     <w:lsdException w:name="Table Professional" w:semiHidden="1" w:unhideWhenUsed="1"/>
     <w:lsdException w:name="Table Subtle 1" w:semiHidden="1" w:unhideWhenUsed="1"/>
-    <w:lsdException w:name="Table Subtle 2" w:semiHidden="1" w:unhideWhenUsed="1"/>
     <w:lsdException w:name="Table Web 1" w:semiHidden="1" w:unhideWhenUsed="1"/>
     <w:lsdException w:name="Table Web 2" w:semiHidden="1" w:unhideWhenUsed="1"/>
-    <w:lsdException w:name="Table Web 3" w:semiHidden="1" w:unhideWhenUsed="1"/>
     <w:lsdException w:name="Balloon Text" w:semiHidden="1" w:unhideWhenUsed="1"/>
     <w:lsdException w:name="Table Grid" w:uiPriority="39"/>
     <w:lsdException w:name="Table Theme" w:semiHidden="1" w:unhideWhenUsed="1"/>
@@ -519,6 +528,10 @@
     <w:lsdException w:name="List Table 5 Dark Accent 6" w:uiPriority="50"/>
     <w:lsdException w:name="List Table 6 Colorful Accent 6" w:uiPriority="51"/>
     <w:lsdException w:name="List Table 7 Colorful Accent 6" w:uiPriority="52"/>
+    <w:lsdException w:name="Mention" w:semiHidden="1" w:unhideWhenUsed="1"/>
+    <w:lsdException w:name="Smart Hyperlink" w:semiHidden="1" w:unhideWhenUsed="1"/>
+    <w:lsdException w:name="Hashtag" w:semiHidden="1" w:unhideWhenUsed="1"/>
+    <w:lsdException w:name="Unresolved Mention" w:semiHidden="1" w:unhideWhenUsed="1"/>
   </w:latentStyles>
   <w:style w:type="paragraph" w:default="1" w:styleId="Normal">
     <w:name w:val="Normal"/>
